--- a/实验楼1.docx
+++ b/实验楼1.docx
@@ -571,8 +571,74 @@
         </w:rPr>
         <w:t>接口相应的字节码文件必须在与包名称相匹配的目录结构中。</w:t>
       </w:r>
+    </w:p>
+    <w:p>
       <w:bookmarkStart w:id="0" w:name="_GoBack"/>
       <w:bookmarkEnd w:id="0"/>
+    </w:p>
+    <w:p>
+      <w:r>
+        <w:rPr>
+          <w:rFonts w:hint="eastAsia"/>
+        </w:rPr>
+        <w:t>接口与类的区别：</w:t>
+      </w:r>
+    </w:p>
+    <w:p>
+      <w:r>
+        <w:rPr>
+          <w:rFonts w:hint="eastAsia"/>
+        </w:rPr>
+        <w:t>接口不能用于实例化对象。</w:t>
+      </w:r>
+    </w:p>
+    <w:p>
+      <w:r>
+        <w:rPr>
+          <w:rFonts w:hint="eastAsia"/>
+        </w:rPr>
+        <w:t>接口没有构造方法。</w:t>
+      </w:r>
+    </w:p>
+    <w:p>
+      <w:r>
+        <w:rPr>
+          <w:rFonts w:hint="eastAsia"/>
+        </w:rPr>
+        <w:t>接口中所有的方法必须是抽象方法。</w:t>
+      </w:r>
+    </w:p>
+    <w:p>
+      <w:r>
+        <w:rPr>
+          <w:rFonts w:hint="eastAsia"/>
+        </w:rPr>
+        <w:t>接口不能包含成员变量，除了</w:t>
+      </w:r>
+      <w:r>
+        <w:t xml:space="preserve"> static 和 final 变量。</w:t>
+      </w:r>
+    </w:p>
+    <w:p>
+      <w:r>
+        <w:rPr>
+          <w:rFonts w:hint="eastAsia"/>
+        </w:rPr>
+        <w:t>接口不是被类继承了，而是要被类实现。</w:t>
+      </w:r>
+    </w:p>
+    <w:p>
+      <w:pPr>
+        <w:rPr>
+          <w:rFonts w:hint="eastAsia"/>
+        </w:rPr>
+      </w:pPr>
+      <w:r>
+        <w:rPr>
+          <w:rFonts w:hint="eastAsia"/>
+        </w:rPr>
+        <w:t>接口支持多继承。</w:t>
+      </w:r>
     </w:p>
     <w:sectPr>
       <w:pgSz w:w="11906" w:h="16838"/>
